--- a/documentos externos/RESOLUCION_DIRECTORAL.docx
+++ b/documentos externos/RESOLUCION_DIRECTORAL.docx
@@ -3372,7 +3372,7 @@
 </file>
 
 <file path=vstoDataStore/itemProps3.xml><?xml version="1.0" encoding="utf-8"?>
-<ds:datastoreItem xmlns:ds="http://schemas.openxmlformats.org/officeDocument/2006/customXml" ds:itemID="{FD4E88F9-BDCA-4888-99B3-FD086F3193E6}">
+<ds:datastoreItem xmlns:ds="http://schemas.openxmlformats.org/officeDocument/2006/customXml" ds:itemID="{D106F4B0-41C6-4EA2-9479-30E469F0B3F5}">
   <ds:schemaRefs/>
 </ds:datastoreItem>
 </file>